--- a/PEC/PEC1.docx
+++ b/PEC/PEC1.docx
@@ -4,291 +4,149 @@
   <w:body>
     <w:p>
       <w:pPr>
-        <w:rPr>
-          <w:rFonts w:asciiTheme="majorHAnsi" w:hAnsiTheme="majorHAnsi" w:cstheme="majorHAnsi"/>
-          <w:color w:val="4472C4" w:themeColor="accent1"/>
-          <w:sz w:val="32"/>
-          <w:szCs w:val="32"/>
-        </w:rPr>
-      </w:pPr>
-      <w:r>
-        <w:rPr>
-          <w:rFonts w:asciiTheme="majorHAnsi" w:hAnsiTheme="majorHAnsi" w:cstheme="majorHAnsi"/>
-          <w:color w:val="4472C4" w:themeColor="accent1"/>
-          <w:sz w:val="32"/>
-          <w:szCs w:val="32"/>
-        </w:rPr>
-        <w:t>PEC 1: Work definition and p</w:t>
-      </w:r>
-      <w:r>
-        <w:rPr>
-          <w:rFonts w:asciiTheme="majorHAnsi" w:hAnsiTheme="majorHAnsi" w:cstheme="majorHAnsi"/>
-          <w:color w:val="4472C4" w:themeColor="accent1"/>
-          <w:sz w:val="32"/>
-          <w:szCs w:val="32"/>
-        </w:rPr>
-        <w:t>lanning</w:t>
-      </w:r>
-    </w:p>
-    <w:p/>
-    <w:p>
-      <w:pPr>
-        <w:rPr>
-          <w:rFonts w:asciiTheme="majorHAnsi" w:hAnsiTheme="majorHAnsi" w:cstheme="majorHAnsi"/>
-          <w:color w:val="4472C4" w:themeColor="accent1"/>
-          <w:sz w:val="24"/>
-          <w:szCs w:val="24"/>
-        </w:rPr>
-      </w:pPr>
-      <w:r>
-        <w:rPr>
-          <w:rFonts w:asciiTheme="majorHAnsi" w:hAnsiTheme="majorHAnsi" w:cstheme="majorHAnsi"/>
-          <w:color w:val="4472C4" w:themeColor="accent1"/>
-          <w:sz w:val="24"/>
-          <w:szCs w:val="24"/>
-        </w:rPr>
-        <w:t>1. Title proposal</w:t>
-      </w:r>
-    </w:p>
-    <w:p>
-      <w:pPr>
-        <w:spacing w:before="240"/>
-        <w:rPr>
-          <w:sz w:val="24"/>
-          <w:szCs w:val="24"/>
-        </w:rPr>
-      </w:pPr>
-      <w:r>
-        <w:rPr>
-          <w:sz w:val="24"/>
-          <w:szCs w:val="24"/>
-        </w:rPr>
-        <w:t>The chosen title f</w:t>
-      </w:r>
-      <w:r>
-        <w:rPr>
-          <w:sz w:val="24"/>
-          <w:szCs w:val="24"/>
-        </w:rPr>
-        <w:t xml:space="preserve">or the </w:t>
-      </w:r>
-      <w:r>
-        <w:rPr>
-          <w:sz w:val="24"/>
-          <w:szCs w:val="24"/>
-        </w:rPr>
-        <w:t xml:space="preserve">final </w:t>
-      </w:r>
-      <w:r>
-        <w:rPr>
-          <w:sz w:val="24"/>
-          <w:szCs w:val="24"/>
-        </w:rPr>
-        <w:t xml:space="preserve">work will be “Construction of </w:t>
-      </w:r>
-      <w:r>
-        <w:rPr>
-          <w:sz w:val="24"/>
-          <w:szCs w:val="24"/>
-        </w:rPr>
-        <w:t>a Product Data Matching System for an e-Commerce Aggregator</w:t>
-      </w:r>
-      <w:r>
-        <w:rPr>
-          <w:sz w:val="24"/>
-          <w:szCs w:val="24"/>
-        </w:rPr>
-        <w:t>”.</w:t>
-      </w:r>
-    </w:p>
-    <w:p>
-      <w:pPr>
-        <w:spacing w:before="240"/>
-        <w:rPr>
-          <w:rFonts w:asciiTheme="majorHAnsi" w:hAnsiTheme="majorHAnsi" w:cstheme="majorHAnsi"/>
-          <w:color w:val="4472C4" w:themeColor="accent1"/>
-          <w:sz w:val="24"/>
-          <w:szCs w:val="24"/>
-        </w:rPr>
-      </w:pPr>
-      <w:r>
-        <w:rPr>
-          <w:rFonts w:asciiTheme="majorHAnsi" w:hAnsiTheme="majorHAnsi" w:cstheme="majorHAnsi"/>
-          <w:color w:val="4472C4" w:themeColor="accent1"/>
-          <w:sz w:val="24"/>
-          <w:szCs w:val="24"/>
-        </w:rPr>
-        <w:t>2. Keywords</w:t>
-      </w:r>
-    </w:p>
-    <w:p>
-      <w:pPr>
-        <w:spacing w:before="240"/>
-        <w:rPr>
-          <w:sz w:val="24"/>
-          <w:szCs w:val="24"/>
-        </w:rPr>
-      </w:pPr>
-      <w:r>
-        <w:rPr>
-          <w:sz w:val="24"/>
-          <w:szCs w:val="24"/>
-        </w:rPr>
-        <w:t>Product Matching, e-Commerce, Machine Learning, Data Mining, Natural Language Processing.</w:t>
-      </w:r>
-    </w:p>
-    <w:p>
-      <w:pPr>
-        <w:spacing w:before="240"/>
-        <w:rPr>
-          <w:rFonts w:cstheme="minorHAnsi"/>
-          <w:color w:val="4472C4" w:themeColor="accent1"/>
-          <w:sz w:val="24"/>
-          <w:szCs w:val="24"/>
-        </w:rPr>
-      </w:pPr>
-      <w:r>
-        <w:rPr>
-          <w:rFonts w:cstheme="minorHAnsi"/>
-          <w:color w:val="4472C4" w:themeColor="accent1"/>
-          <w:sz w:val="24"/>
-          <w:szCs w:val="24"/>
-        </w:rPr>
-        <w:t xml:space="preserve">3. </w:t>
-      </w:r>
-      <w:r>
-        <w:rPr>
-          <w:rFonts w:cstheme="minorHAnsi"/>
-          <w:color w:val="4472C4" w:themeColor="accent1"/>
-          <w:sz w:val="24"/>
-          <w:szCs w:val="24"/>
-        </w:rPr>
-        <w:t>Abstract</w:t>
-      </w:r>
-    </w:p>
-    <w:p>
-      <w:pPr>
-        <w:spacing w:before="240"/>
-        <w:rPr>
-          <w:rFonts w:cstheme="minorHAnsi"/>
-          <w:color w:val="4472C4" w:themeColor="accent1"/>
-          <w:sz w:val="24"/>
-          <w:szCs w:val="24"/>
-        </w:rPr>
-      </w:pPr>
-      <w:r>
-        <w:rPr>
-          <w:sz w:val="24"/>
-          <w:szCs w:val="24"/>
-        </w:rPr>
-        <w:t>In this work, we propose the construction of a system using Machine Learning and Natural Language Processing (NLP) techniques</w:t>
-      </w:r>
-      <w:r>
-        <w:rPr>
-          <w:sz w:val="24"/>
-          <w:szCs w:val="24"/>
-        </w:rPr>
-        <w:t xml:space="preserve"> </w:t>
-      </w:r>
-      <w:r>
-        <w:rPr>
-          <w:sz w:val="24"/>
-          <w:szCs w:val="24"/>
-        </w:rPr>
-        <w:t xml:space="preserve">to automatically detect matches between products </w:t>
-      </w:r>
-      <w:r>
-        <w:rPr>
-          <w:sz w:val="24"/>
-          <w:szCs w:val="24"/>
-        </w:rPr>
-        <w:t xml:space="preserve">whose data come </w:t>
-      </w:r>
-      <w:r>
-        <w:rPr>
-          <w:sz w:val="24"/>
-          <w:szCs w:val="24"/>
-        </w:rPr>
-        <w:t>from different sources.</w:t>
-      </w:r>
-    </w:p>
-    <w:p>
-      <w:pPr>
-        <w:spacing w:before="240"/>
-        <w:rPr>
-          <w:rFonts w:cstheme="minorHAnsi"/>
-          <w:color w:val="4472C4" w:themeColor="accent1"/>
-          <w:sz w:val="24"/>
-          <w:szCs w:val="24"/>
-        </w:rPr>
-      </w:pPr>
-      <w:r>
-        <w:rPr>
-          <w:rFonts w:cstheme="minorHAnsi"/>
-          <w:color w:val="4472C4" w:themeColor="accent1"/>
-          <w:sz w:val="24"/>
-          <w:szCs w:val="24"/>
-        </w:rPr>
-        <w:t>4</w:t>
-      </w:r>
-      <w:r>
-        <w:rPr>
-          <w:rFonts w:cstheme="minorHAnsi"/>
-          <w:color w:val="4472C4" w:themeColor="accent1"/>
-          <w:sz w:val="24"/>
-          <w:szCs w:val="24"/>
-        </w:rPr>
-        <w:t xml:space="preserve">. </w:t>
-      </w:r>
-      <w:r>
-        <w:rPr>
-          <w:rFonts w:cstheme="minorHAnsi"/>
-          <w:color w:val="4472C4" w:themeColor="accent1"/>
-          <w:sz w:val="24"/>
-          <w:szCs w:val="24"/>
-        </w:rPr>
-        <w:t>Proposal description and relevance</w:t>
-      </w:r>
-    </w:p>
-    <w:p>
-      <w:pPr>
-        <w:spacing w:before="240"/>
-        <w:rPr>
-          <w:sz w:val="24"/>
-          <w:szCs w:val="24"/>
-        </w:rPr>
-      </w:pPr>
-      <w:r>
-        <w:rPr>
-          <w:sz w:val="24"/>
-          <w:szCs w:val="24"/>
-        </w:rPr>
-        <w:t xml:space="preserve">Nowadays we can find on the Web a bunch of different e-Commerce aggregators, which are websites that collect data of products from different online shops such as Amazon, MediaMarkt or ToysRUs with the aim of showing their customers the best options to buy a certain product. Google Shopping and </w:t>
-      </w:r>
-      <w:proofErr w:type="spellStart"/>
-      <w:r>
-        <w:rPr>
-          <w:sz w:val="24"/>
-          <w:szCs w:val="24"/>
-        </w:rPr>
-        <w:t>Idealo</w:t>
-      </w:r>
-      <w:proofErr w:type="spellEnd"/>
-      <w:r>
-        <w:rPr>
-          <w:sz w:val="24"/>
-          <w:szCs w:val="24"/>
-        </w:rPr>
-        <w:t xml:space="preserve"> are two famous examples of e-Com</w:t>
+        <w:pStyle w:val="Ttulo1"/>
+      </w:pPr>
+      <w:r>
+        <w:rPr>
+          <w:noProof/>
+        </w:rPr>
+        <w:drawing>
+          <wp:anchor distT="0" distB="0" distL="114300" distR="114300" simplePos="0" relativeHeight="251658240" behindDoc="1" locked="0" layoutInCell="1" allowOverlap="1">
+            <wp:simplePos x="0" y="0"/>
+            <wp:positionH relativeFrom="margin">
+              <wp:align>right</wp:align>
+            </wp:positionH>
+            <wp:positionV relativeFrom="paragraph">
+              <wp:posOffset>-403860</wp:posOffset>
+            </wp:positionV>
+            <wp:extent cx="754380" cy="1080770"/>
+            <wp:effectExtent l="0" t="0" r="7620" b="5080"/>
+            <wp:wrapNone/>
+            <wp:docPr id="1" name="Imagen 1" descr="Resultado de imagen de uoc"/>
+            <wp:cNvGraphicFramePr>
+              <a:graphicFrameLocks xmlns:a="http://schemas.openxmlformats.org/drawingml/2006/main" noChangeAspect="1"/>
+            </wp:cNvGraphicFramePr>
+            <a:graphic xmlns:a="http://schemas.openxmlformats.org/drawingml/2006/main">
+              <a:graphicData uri="http://schemas.openxmlformats.org/drawingml/2006/picture">
+                <pic:pic xmlns:pic="http://schemas.openxmlformats.org/drawingml/2006/picture">
+                  <pic:nvPicPr>
+                    <pic:cNvPr id="0" name="Picture 1" descr="Resultado de imagen de uoc"/>
+                    <pic:cNvPicPr>
+                      <a:picLocks noChangeAspect="1" noChangeArrowheads="1"/>
+                    </pic:cNvPicPr>
+                  </pic:nvPicPr>
+                  <pic:blipFill>
+                    <a:blip r:embed="rId6" cstate="print">
+                      <a:extLst>
+                        <a:ext uri="{28A0092B-C50C-407E-A947-70E740481C1C}">
+                          <a14:useLocalDpi xmlns:a14="http://schemas.microsoft.com/office/drawing/2010/main" val="0"/>
+                        </a:ext>
+                      </a:extLst>
+                    </a:blip>
+                    <a:srcRect/>
+                    <a:stretch>
+                      <a:fillRect/>
+                    </a:stretch>
+                  </pic:blipFill>
+                  <pic:spPr bwMode="auto">
+                    <a:xfrm>
+                      <a:off x="0" y="0"/>
+                      <a:ext cx="754380" cy="1080770"/>
+                    </a:xfrm>
+                    <a:prstGeom prst="rect">
+                      <a:avLst/>
+                    </a:prstGeom>
+                    <a:noFill/>
+                    <a:ln>
+                      <a:noFill/>
+                    </a:ln>
+                  </pic:spPr>
+                </pic:pic>
+              </a:graphicData>
+            </a:graphic>
+            <wp14:sizeRelH relativeFrom="page">
+              <wp14:pctWidth>0</wp14:pctWidth>
+            </wp14:sizeRelH>
+            <wp14:sizeRelV relativeFrom="page">
+              <wp14:pctHeight>0</wp14:pctHeight>
+            </wp14:sizeRelV>
+          </wp:anchor>
+        </w:drawing>
+      </w:r>
+      <w:r>
+        <w:t xml:space="preserve">PEC 1: </w:t>
+      </w:r>
+      <w:r>
+        <w:t>Final w</w:t>
+      </w:r>
+      <w:r>
+        <w:t>ork definition a</w:t>
       </w:r>
       <w:bookmarkStart w:id="0" w:name="_GoBack"/>
       <w:bookmarkEnd w:id="0"/>
       <w:r>
-        <w:rPr>
-          <w:sz w:val="24"/>
-          <w:szCs w:val="24"/>
-        </w:rPr>
-        <w:t>merce aggregators.</w:t>
+        <w:t>nd planning</w:t>
+      </w:r>
+      <w:r>
+        <w:t xml:space="preserve"> </w:t>
+      </w:r>
+    </w:p>
+    <w:p>
+      <w:pPr>
+        <w:spacing w:after="0"/>
+      </w:pPr>
+      <w:r>
+        <w:rPr>
+          <w:rFonts w:asciiTheme="majorHAnsi" w:eastAsiaTheme="majorEastAsia" w:hAnsiTheme="majorHAnsi" w:cstheme="majorBidi"/>
+          <w:color w:val="2F5496" w:themeColor="accent1" w:themeShade="BF"/>
+          <w:sz w:val="26"/>
+          <w:szCs w:val="26"/>
+        </w:rPr>
+        <w:t>Author</w:t>
+      </w:r>
+      <w:r>
+        <w:rPr>
+          <w:color w:val="4472C4" w:themeColor="accent1"/>
+        </w:rPr>
+        <w:t xml:space="preserve">: </w:t>
+      </w:r>
+      <w:r>
+        <w:t>Teguayco Gutiérrez González</w:t>
+      </w:r>
+    </w:p>
+    <w:p>
+      <w:pPr>
+        <w:spacing w:after="0"/>
+      </w:pPr>
+      <w:r>
+        <w:rPr>
+          <w:rFonts w:asciiTheme="majorHAnsi" w:eastAsiaTheme="majorEastAsia" w:hAnsiTheme="majorHAnsi" w:cstheme="majorBidi"/>
+          <w:color w:val="2F5496" w:themeColor="accent1" w:themeShade="BF"/>
+          <w:sz w:val="26"/>
+          <w:szCs w:val="26"/>
+        </w:rPr>
+        <w:t>Studie</w:t>
+      </w:r>
+      <w:r>
+        <w:rPr>
+          <w:rFonts w:asciiTheme="majorHAnsi" w:eastAsiaTheme="majorEastAsia" w:hAnsiTheme="majorHAnsi" w:cstheme="majorBidi"/>
+          <w:color w:val="2F5496" w:themeColor="accent1" w:themeShade="BF"/>
+          <w:sz w:val="26"/>
+          <w:szCs w:val="26"/>
+        </w:rPr>
+        <w:t>s:</w:t>
+      </w:r>
+      <w:r>
+        <w:t xml:space="preserve"> Master’s Degree in Data Science</w:t>
+      </w:r>
+    </w:p>
+    <w:p/>
+    <w:p>
+      <w:pPr>
+        <w:pStyle w:val="Ttulo2"/>
+      </w:pPr>
+      <w:r>
+        <w:t>1. Title proposal</w:t>
       </w:r>
     </w:p>
     <w:p>
@@ -304,6 +162,182 @@
           <w:sz w:val="24"/>
           <w:szCs w:val="24"/>
         </w:rPr>
+        <w:t>The chosen title f</w:t>
+      </w:r>
+      <w:r>
+        <w:rPr>
+          <w:sz w:val="24"/>
+          <w:szCs w:val="24"/>
+        </w:rPr>
+        <w:t xml:space="preserve">or the </w:t>
+      </w:r>
+      <w:r>
+        <w:rPr>
+          <w:sz w:val="24"/>
+          <w:szCs w:val="24"/>
+        </w:rPr>
+        <w:t xml:space="preserve">final </w:t>
+      </w:r>
+      <w:r>
+        <w:rPr>
+          <w:sz w:val="24"/>
+          <w:szCs w:val="24"/>
+        </w:rPr>
+        <w:t xml:space="preserve">work will be “Construction of </w:t>
+      </w:r>
+      <w:r>
+        <w:rPr>
+          <w:sz w:val="24"/>
+          <w:szCs w:val="24"/>
+        </w:rPr>
+        <w:t>a Product Data Matching System for an e-Commerce Aggregator</w:t>
+      </w:r>
+      <w:r>
+        <w:rPr>
+          <w:sz w:val="24"/>
+          <w:szCs w:val="24"/>
+        </w:rPr>
+        <w:t>”.</w:t>
+      </w:r>
+    </w:p>
+    <w:p>
+      <w:pPr>
+        <w:pStyle w:val="Ttulo2"/>
+      </w:pPr>
+      <w:r>
+        <w:t>2. Keywords</w:t>
+      </w:r>
+    </w:p>
+    <w:p>
+      <w:pPr>
+        <w:spacing w:before="240"/>
+        <w:rPr>
+          <w:sz w:val="24"/>
+          <w:szCs w:val="24"/>
+        </w:rPr>
+      </w:pPr>
+      <w:r>
+        <w:rPr>
+          <w:sz w:val="24"/>
+          <w:szCs w:val="24"/>
+        </w:rPr>
+        <w:t>Product Matching, e-Commerce, Machine Learning, Natural Language Processing.</w:t>
+      </w:r>
+    </w:p>
+    <w:p>
+      <w:pPr>
+        <w:pStyle w:val="Ttulo2"/>
+      </w:pPr>
+      <w:r>
+        <w:t xml:space="preserve">3. </w:t>
+      </w:r>
+      <w:r>
+        <w:t>Abstract</w:t>
+      </w:r>
+    </w:p>
+    <w:p>
+      <w:pPr>
+        <w:spacing w:before="240"/>
+        <w:rPr>
+          <w:sz w:val="24"/>
+          <w:szCs w:val="24"/>
+        </w:rPr>
+      </w:pPr>
+      <w:r>
+        <w:rPr>
+          <w:sz w:val="24"/>
+          <w:szCs w:val="24"/>
+        </w:rPr>
+        <w:t>In this work, we propose the construction of a system using Machine Learning and Natural Language Processing (NLP) techniques</w:t>
+      </w:r>
+      <w:r>
+        <w:rPr>
+          <w:sz w:val="24"/>
+          <w:szCs w:val="24"/>
+        </w:rPr>
+        <w:t xml:space="preserve"> </w:t>
+      </w:r>
+      <w:r>
+        <w:rPr>
+          <w:sz w:val="24"/>
+          <w:szCs w:val="24"/>
+        </w:rPr>
+        <w:t xml:space="preserve">to automatically detect matches between products </w:t>
+      </w:r>
+      <w:r>
+        <w:rPr>
+          <w:sz w:val="24"/>
+          <w:szCs w:val="24"/>
+        </w:rPr>
+        <w:t xml:space="preserve">whose data come </w:t>
+      </w:r>
+      <w:r>
+        <w:rPr>
+          <w:sz w:val="24"/>
+          <w:szCs w:val="24"/>
+        </w:rPr>
+        <w:t>from different sources.</w:t>
+      </w:r>
+    </w:p>
+    <w:p>
+      <w:pPr>
+        <w:pStyle w:val="Ttulo2"/>
+      </w:pPr>
+      <w:r>
+        <w:t>4</w:t>
+      </w:r>
+      <w:r>
+        <w:t xml:space="preserve">. </w:t>
+      </w:r>
+      <w:r>
+        <w:t>Proposal description and relevance</w:t>
+      </w:r>
+    </w:p>
+    <w:p>
+      <w:pPr>
+        <w:spacing w:before="240"/>
+        <w:rPr>
+          <w:sz w:val="24"/>
+          <w:szCs w:val="24"/>
+        </w:rPr>
+      </w:pPr>
+      <w:r>
+        <w:rPr>
+          <w:sz w:val="24"/>
+          <w:szCs w:val="24"/>
+        </w:rPr>
+        <w:t xml:space="preserve">Nowadays we can find on the Web a bunch of different e-Commerce aggregators, which are websites that collect data of products from different online shops such as Amazon, MediaMarkt or ToysRUs with the aim of showing their customers the best options to buy a certain product. Google Shopping and </w:t>
+      </w:r>
+      <w:proofErr w:type="spellStart"/>
+      <w:r>
+        <w:rPr>
+          <w:sz w:val="24"/>
+          <w:szCs w:val="24"/>
+        </w:rPr>
+        <w:t>Idealo</w:t>
+      </w:r>
+      <w:proofErr w:type="spellEnd"/>
+      <w:r>
+        <w:rPr>
+          <w:sz w:val="24"/>
+          <w:szCs w:val="24"/>
+        </w:rPr>
+        <w:t xml:space="preserve"> are two famous examples of e-Commerce aggregators.</w:t>
+      </w:r>
+    </w:p>
+    <w:p>
+      <w:pPr>
+        <w:spacing w:before="240"/>
+        <w:rPr>
+          <w:sz w:val="24"/>
+          <w:szCs w:val="24"/>
+        </w:rPr>
+      </w:pPr>
+      <w:r>
+        <w:rPr>
+          <w:sz w:val="24"/>
+          <w:szCs w:val="24"/>
+        </w:rPr>
         <w:t>However, the problem of identifying the same products collected across many sources</w:t>
       </w:r>
       <w:r>
@@ -353,21 +387,9 @@
     </w:p>
     <w:p>
       <w:pPr>
-        <w:spacing w:before="240"/>
-        <w:rPr>
-          <w:rFonts w:cstheme="minorHAnsi"/>
-          <w:color w:val="4472C4" w:themeColor="accent1"/>
-          <w:sz w:val="24"/>
-          <w:szCs w:val="24"/>
-        </w:rPr>
-      </w:pPr>
-      <w:r>
-        <w:rPr>
-          <w:rFonts w:cstheme="minorHAnsi"/>
-          <w:color w:val="4472C4" w:themeColor="accent1"/>
-          <w:sz w:val="24"/>
-          <w:szCs w:val="24"/>
-        </w:rPr>
+        <w:pStyle w:val="Ttulo2"/>
+      </w:pPr>
+      <w:r>
         <w:t>5. Personal motivation</w:t>
       </w:r>
     </w:p>
@@ -426,7 +448,37 @@
           <w:sz w:val="24"/>
           <w:szCs w:val="24"/>
         </w:rPr>
-        <w:t>gets good results matching products, it can be used to improve the quality of an e-Commerce aggregator which has been developed in the company the student works for. This is a task which is currently being performed manually by a group of matching operators.</w:t>
+        <w:t>gets good results matching products, it can be used to improve the quality of an e-Commerce aggregator which has been developed in the company the student works fo</w:t>
+      </w:r>
+      <w:r>
+        <w:rPr>
+          <w:sz w:val="24"/>
+          <w:szCs w:val="24"/>
+        </w:rPr>
+        <w:t xml:space="preserve">r (from now on, the </w:t>
+      </w:r>
+      <w:r>
+        <w:rPr>
+          <w:b/>
+          <w:i/>
+          <w:sz w:val="24"/>
+          <w:szCs w:val="24"/>
+        </w:rPr>
+        <w:t>client company</w:t>
+      </w:r>
+      <w:r>
+        <w:rPr>
+          <w:sz w:val="24"/>
+          <w:szCs w:val="24"/>
+        </w:rPr>
+        <w:t>)</w:t>
+      </w:r>
+      <w:r>
+        <w:rPr>
+          <w:sz w:val="24"/>
+          <w:szCs w:val="24"/>
+        </w:rPr>
+        <w:t>. This is a task which is currently being performed manually by a group of matching operators.</w:t>
       </w:r>
     </w:p>
     <w:p>
@@ -494,42 +546,344 @@
     </w:p>
     <w:p>
       <w:pPr>
-        <w:spacing w:before="240"/>
-        <w:rPr>
-          <w:rFonts w:cstheme="minorHAnsi"/>
-          <w:color w:val="4472C4" w:themeColor="accent1"/>
-          <w:sz w:val="24"/>
-          <w:szCs w:val="24"/>
-        </w:rPr>
-      </w:pPr>
-      <w:r>
-        <w:rPr>
-          <w:rFonts w:cstheme="minorHAnsi"/>
-          <w:color w:val="4472C4" w:themeColor="accent1"/>
-          <w:sz w:val="24"/>
-          <w:szCs w:val="24"/>
-        </w:rPr>
+        <w:pStyle w:val="Ttulo2"/>
+      </w:pPr>
+      <w:r>
         <w:lastRenderedPageBreak/>
         <w:t>6</w:t>
       </w:r>
       <w:r>
-        <w:rPr>
-          <w:rFonts w:cstheme="minorHAnsi"/>
-          <w:color w:val="4472C4" w:themeColor="accent1"/>
-          <w:sz w:val="24"/>
-          <w:szCs w:val="24"/>
-        </w:rPr>
         <w:t xml:space="preserve">. </w:t>
       </w:r>
       <w:r>
-        <w:rPr>
-          <w:rFonts w:cstheme="minorHAnsi"/>
-          <w:color w:val="4472C4" w:themeColor="accent1"/>
-          <w:sz w:val="24"/>
-          <w:szCs w:val="24"/>
-        </w:rPr>
         <w:t>Objectives</w:t>
       </w:r>
+    </w:p>
+    <w:p>
+      <w:pPr>
+        <w:spacing w:before="240"/>
+        <w:rPr>
+          <w:sz w:val="24"/>
+          <w:szCs w:val="24"/>
+        </w:rPr>
+      </w:pPr>
+      <w:r>
+        <w:rPr>
+          <w:sz w:val="24"/>
+          <w:szCs w:val="24"/>
+        </w:rPr>
+        <w:t>The main objective of the work is to develop one or more than one Machine Learning classifier that can be able to detect matches</w:t>
+      </w:r>
+      <w:r>
+        <w:rPr>
+          <w:sz w:val="24"/>
+          <w:szCs w:val="24"/>
+        </w:rPr>
+        <w:t xml:space="preserve">, </w:t>
+      </w:r>
+      <w:r>
+        <w:rPr>
+          <w:sz w:val="24"/>
+          <w:szCs w:val="24"/>
+        </w:rPr>
+        <w:t>with considerable confidence level</w:t>
+      </w:r>
+      <w:r>
+        <w:rPr>
+          <w:sz w:val="24"/>
+          <w:szCs w:val="24"/>
+        </w:rPr>
+        <w:t>s, between</w:t>
+      </w:r>
+      <w:r>
+        <w:rPr>
+          <w:sz w:val="24"/>
+          <w:szCs w:val="24"/>
+        </w:rPr>
+        <w:t xml:space="preserve"> products </w:t>
+      </w:r>
+      <w:r>
+        <w:rPr>
+          <w:sz w:val="24"/>
+          <w:szCs w:val="24"/>
+        </w:rPr>
+        <w:t xml:space="preserve">coming from different web shops and products </w:t>
+      </w:r>
+      <w:r>
+        <w:rPr>
+          <w:sz w:val="24"/>
+          <w:szCs w:val="24"/>
+        </w:rPr>
+        <w:t xml:space="preserve">known for the client company </w:t>
+      </w:r>
+      <w:r>
+        <w:rPr>
+          <w:sz w:val="24"/>
+          <w:szCs w:val="24"/>
+        </w:rPr>
+        <w:t xml:space="preserve">contained in </w:t>
+      </w:r>
+      <w:r>
+        <w:rPr>
+          <w:sz w:val="24"/>
+          <w:szCs w:val="24"/>
+        </w:rPr>
+        <w:t>its</w:t>
+      </w:r>
+      <w:r>
+        <w:rPr>
+          <w:sz w:val="24"/>
+          <w:szCs w:val="24"/>
+        </w:rPr>
+        <w:t xml:space="preserve"> master-data storage</w:t>
+      </w:r>
+      <w:r>
+        <w:rPr>
+          <w:sz w:val="24"/>
+          <w:szCs w:val="24"/>
+        </w:rPr>
+        <w:t>.</w:t>
+      </w:r>
+    </w:p>
+    <w:p>
+      <w:pPr>
+        <w:spacing w:before="240"/>
+        <w:rPr>
+          <w:sz w:val="24"/>
+          <w:szCs w:val="24"/>
+        </w:rPr>
+      </w:pPr>
+      <w:r>
+        <w:rPr>
+          <w:sz w:val="24"/>
+          <w:szCs w:val="24"/>
+        </w:rPr>
+        <w:t xml:space="preserve">These products to be matched will be </w:t>
+      </w:r>
+      <w:r>
+        <w:rPr>
+          <w:sz w:val="24"/>
+          <w:szCs w:val="24"/>
+        </w:rPr>
+        <w:t xml:space="preserve">initially </w:t>
+      </w:r>
+      <w:r>
+        <w:rPr>
+          <w:sz w:val="24"/>
+          <w:szCs w:val="24"/>
+        </w:rPr>
+        <w:t xml:space="preserve">electronical products such as computers or mobile phones, which are the predominant types of products the </w:t>
+      </w:r>
+      <w:r>
+        <w:rPr>
+          <w:sz w:val="24"/>
+          <w:szCs w:val="24"/>
+        </w:rPr>
+        <w:t xml:space="preserve">client </w:t>
+      </w:r>
+      <w:r>
+        <w:rPr>
+          <w:sz w:val="24"/>
+          <w:szCs w:val="24"/>
+        </w:rPr>
+        <w:t>company operates with.</w:t>
+      </w:r>
+      <w:r>
+        <w:rPr>
+          <w:sz w:val="24"/>
+          <w:szCs w:val="24"/>
+        </w:rPr>
+        <w:t xml:space="preserve"> </w:t>
+      </w:r>
+    </w:p>
+    <w:p>
+      <w:pPr>
+        <w:spacing w:before="240"/>
+        <w:rPr>
+          <w:sz w:val="24"/>
+          <w:szCs w:val="24"/>
+        </w:rPr>
+      </w:pPr>
+      <w:r>
+        <w:rPr>
+          <w:sz w:val="24"/>
+          <w:szCs w:val="24"/>
+        </w:rPr>
+        <w:t>Furthermore, the following can be taken as secondary objectives:</w:t>
+      </w:r>
+    </w:p>
+    <w:p>
+      <w:pPr>
+        <w:pStyle w:val="Prrafodelista"/>
+        <w:numPr>
+          <w:ilvl w:val="0"/>
+          <w:numId w:val="4"/>
+        </w:numPr>
+        <w:spacing w:before="240"/>
+        <w:rPr>
+          <w:sz w:val="24"/>
+          <w:szCs w:val="24"/>
+        </w:rPr>
+      </w:pPr>
+      <w:r>
+        <w:rPr>
+          <w:sz w:val="24"/>
+          <w:szCs w:val="24"/>
+        </w:rPr>
+        <w:t>Develop a</w:t>
+      </w:r>
+      <w:r>
+        <w:rPr>
+          <w:sz w:val="24"/>
+          <w:szCs w:val="24"/>
+        </w:rPr>
+        <w:t>n</w:t>
+      </w:r>
+      <w:r>
+        <w:rPr>
+          <w:sz w:val="24"/>
+          <w:szCs w:val="24"/>
+        </w:rPr>
+        <w:t xml:space="preserve"> app</w:t>
+      </w:r>
+      <w:r>
+        <w:rPr>
+          <w:sz w:val="24"/>
+          <w:szCs w:val="24"/>
+        </w:rPr>
+        <w:t xml:space="preserve"> to input data for a certain product to output the best match for it. This app can serve as a proof of concept, so that it can be extended in the future according to the specific needs of the company.</w:t>
+      </w:r>
+    </w:p>
+    <w:p>
+      <w:pPr>
+        <w:pStyle w:val="Prrafodelista"/>
+        <w:spacing w:before="240"/>
+        <w:rPr>
+          <w:sz w:val="24"/>
+          <w:szCs w:val="24"/>
+        </w:rPr>
+      </w:pPr>
+      <w:r>
+        <w:rPr>
+          <w:sz w:val="24"/>
+          <w:szCs w:val="24"/>
+        </w:rPr>
+        <w:t xml:space="preserve"> </w:t>
+      </w:r>
+    </w:p>
+    <w:p>
+      <w:pPr>
+        <w:pStyle w:val="Prrafodelista"/>
+        <w:numPr>
+          <w:ilvl w:val="0"/>
+          <w:numId w:val="4"/>
+        </w:numPr>
+        <w:spacing w:before="240"/>
+        <w:rPr>
+          <w:sz w:val="24"/>
+          <w:szCs w:val="24"/>
+        </w:rPr>
+      </w:pPr>
+      <w:r>
+        <w:rPr>
+          <w:sz w:val="24"/>
+          <w:szCs w:val="24"/>
+        </w:rPr>
+        <w:t xml:space="preserve">Extend </w:t>
+      </w:r>
+      <w:r>
+        <w:rPr>
+          <w:sz w:val="24"/>
+          <w:szCs w:val="24"/>
+        </w:rPr>
+        <w:t xml:space="preserve">the </w:t>
+      </w:r>
+      <w:r>
+        <w:rPr>
+          <w:sz w:val="24"/>
+          <w:szCs w:val="24"/>
+        </w:rPr>
+        <w:t xml:space="preserve">ML </w:t>
+      </w:r>
+      <w:r>
+        <w:rPr>
+          <w:sz w:val="24"/>
+          <w:szCs w:val="24"/>
+        </w:rPr>
+        <w:t xml:space="preserve">classifiers to work with more heterogeneous products, e.g. toys, CDs, </w:t>
+      </w:r>
+      <w:r>
+        <w:rPr>
+          <w:sz w:val="24"/>
+          <w:szCs w:val="24"/>
+        </w:rPr>
+        <w:t>televisions</w:t>
+      </w:r>
+      <w:r>
+        <w:rPr>
+          <w:sz w:val="24"/>
+          <w:szCs w:val="24"/>
+        </w:rPr>
+        <w:t>, etc</w:t>
+      </w:r>
+      <w:r>
+        <w:rPr>
+          <w:sz w:val="24"/>
+          <w:szCs w:val="24"/>
+        </w:rPr>
+        <w:t>.</w:t>
+      </w:r>
+    </w:p>
+    <w:p>
+      <w:pPr>
+        <w:pStyle w:val="Ttulo2"/>
+      </w:pPr>
+      <w:r>
+        <w:t>7. Methodology</w:t>
+      </w:r>
+    </w:p>
+    <w:p>
+      <w:pPr>
+        <w:spacing w:before="240"/>
+        <w:rPr>
+          <w:sz w:val="24"/>
+          <w:szCs w:val="24"/>
+        </w:rPr>
+      </w:pPr>
+    </w:p>
+    <w:p>
+      <w:pPr>
+        <w:pStyle w:val="Ttulo2"/>
+      </w:pPr>
+      <w:r>
+        <w:t>8. Planning</w:t>
+      </w:r>
+    </w:p>
+    <w:p>
+      <w:pPr>
+        <w:spacing w:before="240"/>
+        <w:rPr>
+          <w:sz w:val="24"/>
+          <w:szCs w:val="24"/>
+        </w:rPr>
+      </w:pPr>
+    </w:p>
+    <w:p>
+      <w:pPr>
+        <w:pStyle w:val="Ttulo2"/>
+      </w:pPr>
+      <w:r>
+        <w:t>9. Bibliography</w:t>
+      </w:r>
+    </w:p>
+    <w:p>
+      <w:pPr>
+        <w:spacing w:before="240"/>
+        <w:rPr>
+          <w:sz w:val="24"/>
+          <w:szCs w:val="24"/>
+        </w:rPr>
+      </w:pPr>
     </w:p>
     <w:p>
       <w:pPr>
@@ -1342,6 +1696,49 @@
     <w:name w:val="Normal"/>
     <w:qFormat/>
   </w:style>
+  <w:style w:type="paragraph" w:styleId="Ttulo1">
+    <w:name w:val="heading 1"/>
+    <w:basedOn w:val="Normal"/>
+    <w:next w:val="Normal"/>
+    <w:link w:val="Ttulo1Car"/>
+    <w:uiPriority w:val="9"/>
+    <w:qFormat/>
+    <w:rsid w:val="0073083B"/>
+    <w:pPr>
+      <w:keepNext/>
+      <w:keepLines/>
+      <w:spacing w:before="240" w:after="0"/>
+      <w:outlineLvl w:val="0"/>
+    </w:pPr>
+    <w:rPr>
+      <w:rFonts w:asciiTheme="majorHAnsi" w:eastAsiaTheme="majorEastAsia" w:hAnsiTheme="majorHAnsi" w:cstheme="majorBidi"/>
+      <w:color w:val="2F5496" w:themeColor="accent1" w:themeShade="BF"/>
+      <w:sz w:val="32"/>
+      <w:szCs w:val="32"/>
+    </w:rPr>
+  </w:style>
+  <w:style w:type="paragraph" w:styleId="Ttulo2">
+    <w:name w:val="heading 2"/>
+    <w:basedOn w:val="Normal"/>
+    <w:next w:val="Normal"/>
+    <w:link w:val="Ttulo2Car"/>
+    <w:uiPriority w:val="9"/>
+    <w:unhideWhenUsed/>
+    <w:qFormat/>
+    <w:rsid w:val="0073083B"/>
+    <w:pPr>
+      <w:keepNext/>
+      <w:keepLines/>
+      <w:spacing w:before="40" w:after="0"/>
+      <w:outlineLvl w:val="1"/>
+    </w:pPr>
+    <w:rPr>
+      <w:rFonts w:asciiTheme="majorHAnsi" w:eastAsiaTheme="majorEastAsia" w:hAnsiTheme="majorHAnsi" w:cstheme="majorBidi"/>
+      <w:color w:val="2F5496" w:themeColor="accent1" w:themeShade="BF"/>
+      <w:sz w:val="26"/>
+      <w:szCs w:val="26"/>
+    </w:rPr>
+  </w:style>
   <w:style w:type="character" w:default="1" w:styleId="Fuentedeprrafopredeter">
     <w:name w:val="Default Paragraph Font"/>
     <w:uiPriority w:val="1"/>
@@ -1379,6 +1776,32 @@
       <w:ind w:left="720"/>
       <w:contextualSpacing/>
     </w:pPr>
+  </w:style>
+  <w:style w:type="character" w:customStyle="1" w:styleId="Ttulo2Car">
+    <w:name w:val="Título 2 Car"/>
+    <w:basedOn w:val="Fuentedeprrafopredeter"/>
+    <w:link w:val="Ttulo2"/>
+    <w:uiPriority w:val="9"/>
+    <w:rsid w:val="0073083B"/>
+    <w:rPr>
+      <w:rFonts w:asciiTheme="majorHAnsi" w:eastAsiaTheme="majorEastAsia" w:hAnsiTheme="majorHAnsi" w:cstheme="majorBidi"/>
+      <w:color w:val="2F5496" w:themeColor="accent1" w:themeShade="BF"/>
+      <w:sz w:val="26"/>
+      <w:szCs w:val="26"/>
+    </w:rPr>
+  </w:style>
+  <w:style w:type="character" w:customStyle="1" w:styleId="Ttulo1Car">
+    <w:name w:val="Título 1 Car"/>
+    <w:basedOn w:val="Fuentedeprrafopredeter"/>
+    <w:link w:val="Ttulo1"/>
+    <w:uiPriority w:val="9"/>
+    <w:rsid w:val="0073083B"/>
+    <w:rPr>
+      <w:rFonts w:asciiTheme="majorHAnsi" w:eastAsiaTheme="majorEastAsia" w:hAnsiTheme="majorHAnsi" w:cstheme="majorBidi"/>
+      <w:color w:val="2F5496" w:themeColor="accent1" w:themeShade="BF"/>
+      <w:sz w:val="32"/>
+      <w:szCs w:val="32"/>
+    </w:rPr>
   </w:style>
 </w:styles>
 </file>
@@ -1683,7 +2106,7 @@
 </file>
 
 <file path=customXml/itemProps1.xml><?xml version="1.0" encoding="utf-8"?>
-<ds:datastoreItem xmlns:ds="http://schemas.openxmlformats.org/officeDocument/2006/customXml" ds:itemID="{221C1543-F6CF-4323-8B82-724F71F6FC8F}">
+<ds:datastoreItem xmlns:ds="http://schemas.openxmlformats.org/officeDocument/2006/customXml" ds:itemID="{C68B8397-6958-409B-9843-CDF35719736C}">
   <ds:schemaRefs>
     <ds:schemaRef ds:uri="http://schemas.openxmlformats.org/officeDocument/2006/bibliography"/>
   </ds:schemaRefs>

--- a/PEC/PEC1.docx
+++ b/PEC/PEC1.docx
@@ -80,12 +80,7 @@
         <w:t>Final w</w:t>
       </w:r>
       <w:r>
-        <w:t>ork definition a</w:t>
-      </w:r>
-      <w:bookmarkStart w:id="0" w:name="_GoBack"/>
-      <w:bookmarkEnd w:id="0"/>
-      <w:r>
-        <w:t>nd planning</w:t>
+        <w:t>ork definition and planning</w:t>
       </w:r>
       <w:r>
         <w:t xml:space="preserve"> </w:t>
@@ -183,10 +178,19 @@
           <w:sz w:val="24"/>
           <w:szCs w:val="24"/>
         </w:rPr>
-        <w:t xml:space="preserve">work will be “Construction of </w:t>
-      </w:r>
-      <w:r>
-        <w:rPr>
+        <w:t>work will be “</w:t>
+      </w:r>
+      <w:r>
+        <w:rPr>
+          <w:i/>
+          <w:sz w:val="24"/>
+          <w:szCs w:val="24"/>
+        </w:rPr>
+        <w:t xml:space="preserve">Construction of </w:t>
+      </w:r>
+      <w:r>
+        <w:rPr>
+          <w:i/>
           <w:sz w:val="24"/>
           <w:szCs w:val="24"/>
         </w:rPr>
@@ -306,7 +310,21 @@
           <w:sz w:val="24"/>
           <w:szCs w:val="24"/>
         </w:rPr>
-        <w:t xml:space="preserve">Nowadays we can find on the Web a bunch of different e-Commerce aggregators, which are websites that collect data of products from different online shops such as Amazon, MediaMarkt or ToysRUs with the aim of showing their customers the best options to buy a certain product. Google Shopping and </w:t>
+        <w:t xml:space="preserve">Nowadays we can find on the Web a bunch of different e-Commerce aggregators, which are websites that collect data of products from different online shops such as Amazon, MediaMarkt or ToysRUs with the aim of showing their customers the best options to buy a certain product. Google Shopping </w:t>
+      </w:r>
+      <w:r>
+        <w:rPr>
+          <w:sz w:val="24"/>
+          <w:szCs w:val="24"/>
+        </w:rPr>
+        <w:t>or</w:t>
+      </w:r>
+      <w:r>
+        <w:rPr>
+          <w:sz w:val="24"/>
+          <w:szCs w:val="24"/>
+        </w:rPr>
+        <w:t xml:space="preserve"> </w:t>
       </w:r>
       <w:proofErr w:type="spellStart"/>
       <w:r>
@@ -516,7 +534,28 @@
           <w:sz w:val="24"/>
           <w:szCs w:val="24"/>
         </w:rPr>
-        <w:t xml:space="preserve">be solved induces to implement different tools and techniques which have been seen throughout these studies (Machine Learning, NLP, …) </w:t>
+        <w:t>be solved induces to implement different tools and techniques which have been seen throughout these studies (Machine Learning, NLP,</w:t>
+      </w:r>
+      <w:r>
+        <w:rPr>
+          <w:sz w:val="24"/>
+          <w:szCs w:val="24"/>
+        </w:rPr>
+        <w:t xml:space="preserve"> web scraping</w:t>
+      </w:r>
+      <w:r>
+        <w:rPr>
+          <w:sz w:val="24"/>
+          <w:szCs w:val="24"/>
+        </w:rPr>
+        <w:t>, …</w:t>
+      </w:r>
+      <w:r>
+        <w:rPr>
+          <w:sz w:val="24"/>
+          <w:szCs w:val="24"/>
+        </w:rPr>
+        <w:t xml:space="preserve">) </w:t>
       </w:r>
       <w:proofErr w:type="gramStart"/>
       <w:r>
@@ -644,6 +683,13 @@
         </w:rPr>
         <w:t>.</w:t>
       </w:r>
+      <w:r>
+        <w:rPr>
+          <w:sz w:val="24"/>
+          <w:szCs w:val="24"/>
+        </w:rPr>
+        <w:t xml:space="preserve"> Thus, the matching will be mainly performed based on the product titles.</w:t>
+      </w:r>
     </w:p>
     <w:p>
       <w:pPr>
@@ -687,13 +733,6 @@
           <w:szCs w:val="24"/>
         </w:rPr>
         <w:t>company operates with.</w:t>
-      </w:r>
-      <w:r>
-        <w:rPr>
-          <w:sz w:val="24"/>
-          <w:szCs w:val="24"/>
-        </w:rPr>
-        <w:t xml:space="preserve"> </w:t>
       </w:r>
     </w:p>
     <w:p>
@@ -778,6 +817,82 @@
           <w:ilvl w:val="0"/>
           <w:numId w:val="4"/>
         </w:numPr>
+        <w:spacing w:before="240" w:after="0"/>
+        <w:rPr>
+          <w:sz w:val="24"/>
+          <w:szCs w:val="24"/>
+        </w:rPr>
+      </w:pPr>
+      <w:r>
+        <w:rPr>
+          <w:sz w:val="24"/>
+          <w:szCs w:val="24"/>
+        </w:rPr>
+        <w:t xml:space="preserve">Extend </w:t>
+      </w:r>
+      <w:r>
+        <w:rPr>
+          <w:sz w:val="24"/>
+          <w:szCs w:val="24"/>
+        </w:rPr>
+        <w:t xml:space="preserve">the </w:t>
+      </w:r>
+      <w:r>
+        <w:rPr>
+          <w:sz w:val="24"/>
+          <w:szCs w:val="24"/>
+        </w:rPr>
+        <w:t xml:space="preserve">ML </w:t>
+      </w:r>
+      <w:r>
+        <w:rPr>
+          <w:sz w:val="24"/>
+          <w:szCs w:val="24"/>
+        </w:rPr>
+        <w:t xml:space="preserve">classifiers to work with more heterogeneous products, e.g. toys, CDs, </w:t>
+      </w:r>
+      <w:r>
+        <w:rPr>
+          <w:sz w:val="24"/>
+          <w:szCs w:val="24"/>
+        </w:rPr>
+        <w:t>televisions</w:t>
+      </w:r>
+      <w:r>
+        <w:rPr>
+          <w:sz w:val="24"/>
+          <w:szCs w:val="24"/>
+        </w:rPr>
+        <w:t>, etc</w:t>
+      </w:r>
+      <w:r>
+        <w:rPr>
+          <w:sz w:val="24"/>
+          <w:szCs w:val="24"/>
+        </w:rPr>
+        <w:t>.</w:t>
+      </w:r>
+    </w:p>
+    <w:p>
+      <w:pPr>
+        <w:pStyle w:val="Prrafodelista"/>
+        <w:rPr>
+          <w:sz w:val="24"/>
+          <w:szCs w:val="24"/>
+        </w:rPr>
+      </w:pPr>
+    </w:p>
+    <w:p>
+      <w:pPr>
+        <w:pStyle w:val="Ttulo2"/>
+        <w:spacing w:before="0"/>
+      </w:pPr>
+      <w:r>
+        <w:t>7. Methodology</w:t>
+      </w:r>
+    </w:p>
+    <w:p>
+      <w:pPr>
         <w:spacing w:before="240"/>
         <w:rPr>
           <w:sz w:val="24"/>
@@ -789,74 +904,33 @@
           <w:sz w:val="24"/>
           <w:szCs w:val="24"/>
         </w:rPr>
-        <w:t xml:space="preserve">Extend </w:t>
-      </w:r>
-      <w:r>
-        <w:rPr>
-          <w:sz w:val="24"/>
-          <w:szCs w:val="24"/>
-        </w:rPr>
-        <w:t xml:space="preserve">the </w:t>
-      </w:r>
-      <w:r>
-        <w:rPr>
-          <w:sz w:val="24"/>
-          <w:szCs w:val="24"/>
-        </w:rPr>
-        <w:t xml:space="preserve">ML </w:t>
-      </w:r>
-      <w:r>
-        <w:rPr>
-          <w:sz w:val="24"/>
-          <w:szCs w:val="24"/>
-        </w:rPr>
-        <w:t xml:space="preserve">classifiers to work with more heterogeneous products, e.g. toys, CDs, </w:t>
-      </w:r>
-      <w:r>
-        <w:rPr>
-          <w:sz w:val="24"/>
-          <w:szCs w:val="24"/>
-        </w:rPr>
-        <w:t>televisions</w:t>
-      </w:r>
-      <w:r>
-        <w:rPr>
-          <w:sz w:val="24"/>
-          <w:szCs w:val="24"/>
-        </w:rPr>
-        <w:t>, etc</w:t>
-      </w:r>
-      <w:r>
-        <w:rPr>
-          <w:sz w:val="24"/>
-          <w:szCs w:val="24"/>
-        </w:rPr>
-        <w:t>.</w:t>
-      </w:r>
+        <w:t>qwddqwdq</w:t>
+      </w:r>
+      <w:bookmarkStart w:id="0" w:name="_GoBack"/>
+      <w:bookmarkEnd w:id="0"/>
+    </w:p>
+    <w:p>
+      <w:pPr>
+        <w:pStyle w:val="Prrafodelista"/>
+        <w:rPr>
+          <w:sz w:val="24"/>
+          <w:szCs w:val="24"/>
+        </w:rPr>
+      </w:pPr>
     </w:p>
     <w:p>
       <w:pPr>
         <w:pStyle w:val="Ttulo2"/>
-      </w:pPr>
-      <w:r>
-        <w:t>7. Methodology</w:t>
-      </w:r>
-    </w:p>
-    <w:p>
-      <w:pPr>
-        <w:spacing w:before="240"/>
-        <w:rPr>
-          <w:sz w:val="24"/>
-          <w:szCs w:val="24"/>
-        </w:rPr>
-      </w:pPr>
-    </w:p>
-    <w:p>
-      <w:pPr>
-        <w:pStyle w:val="Ttulo2"/>
-      </w:pPr>
-      <w:r>
-        <w:t>8. Planning</w:t>
+        <w:spacing w:before="0"/>
+      </w:pPr>
+      <w:r>
+        <w:t>8</w:t>
+      </w:r>
+      <w:r>
+        <w:t xml:space="preserve">. </w:t>
+      </w:r>
+      <w:r>
+        <w:t>Planning</w:t>
       </w:r>
     </w:p>
     <w:p>
@@ -2106,7 +2180,7 @@
 </file>
 
 <file path=customXml/itemProps1.xml><?xml version="1.0" encoding="utf-8"?>
-<ds:datastoreItem xmlns:ds="http://schemas.openxmlformats.org/officeDocument/2006/customXml" ds:itemID="{C68B8397-6958-409B-9843-CDF35719736C}">
+<ds:datastoreItem xmlns:ds="http://schemas.openxmlformats.org/officeDocument/2006/customXml" ds:itemID="{E93AEBAC-916C-4FE2-8E9C-AAFB99CF070C}">
   <ds:schemaRefs>
     <ds:schemaRef ds:uri="http://schemas.openxmlformats.org/officeDocument/2006/bibliography"/>
   </ds:schemaRefs>

--- a/PEC/PEC1.docx
+++ b/PEC/PEC1.docx
@@ -252,7 +252,48 @@
           <w:sz w:val="24"/>
           <w:szCs w:val="24"/>
         </w:rPr>
-        <w:t>In this work, we propose the construction of a system using Machine Learning and Natural Language Processing (NLP) techniques</w:t>
+        <w:t>In this work, we propose the construction of a system using Machine Learning and Natural Language Processing (NLP) techniques to automatically detect matches between products whose data come from different sources.</w:t>
+      </w:r>
+    </w:p>
+    <w:p>
+      <w:pPr>
+        <w:pStyle w:val="Ttulo2"/>
+      </w:pPr>
+      <w:r>
+        <w:t xml:space="preserve">4. </w:t>
+      </w:r>
+      <w:r>
+        <w:t>Proposal description and relevance</w:t>
+      </w:r>
+    </w:p>
+    <w:p>
+      <w:pPr>
+        <w:spacing w:before="240"/>
+        <w:rPr>
+          <w:sz w:val="24"/>
+          <w:szCs w:val="24"/>
+        </w:rPr>
+      </w:pPr>
+      <w:r>
+        <w:rPr>
+          <w:sz w:val="24"/>
+          <w:szCs w:val="24"/>
+        </w:rPr>
+        <w:t xml:space="preserve">Nowadays we can find on the Web a bunch of different e-Commerce aggregators, which are websites that collect data of products from different online shops such as Amazon, MediaMarkt or ToysRUs with the aim of showing their customers the best options to buy a certain product. Google Shopping </w:t>
+      </w:r>
+      <w:r>
+        <w:rPr>
+          <w:sz w:val="24"/>
+          <w:szCs w:val="24"/>
+        </w:rPr>
+        <w:t>or</w:t>
+      </w:r>
+      <w:r>
+        <w:rPr>
+          <w:sz w:val="24"/>
+          <w:szCs w:val="24"/>
+        </w:rPr>
+        <w:t xml:space="preserve"> Idealo are two famous examples of e-Commerce aggregators.</w:t>
       </w:r>
       <w:r>
         <w:rPr>
@@ -261,26 +302,37 @@
         </w:rPr>
         <w:t xml:space="preserve"> </w:t>
       </w:r>
-      <w:r>
-        <w:rPr>
-          <w:sz w:val="24"/>
-          <w:szCs w:val="24"/>
-        </w:rPr>
-        <w:t xml:space="preserve">to automatically detect matches between products </w:t>
-      </w:r>
-      <w:r>
-        <w:rPr>
-          <w:sz w:val="24"/>
-          <w:szCs w:val="24"/>
-        </w:rPr>
-        <w:t xml:space="preserve">whose data come </w:t>
-      </w:r>
-      <w:r>
-        <w:rPr>
-          <w:sz w:val="24"/>
-          <w:szCs w:val="24"/>
-        </w:rPr>
-        <w:t>from different sources.</w:t>
+    </w:p>
+    <w:p>
+      <w:pPr>
+        <w:spacing w:before="240"/>
+        <w:rPr>
+          <w:sz w:val="24"/>
+          <w:szCs w:val="24"/>
+        </w:rPr>
+      </w:pPr>
+      <w:r>
+        <w:rPr>
+          <w:sz w:val="24"/>
+          <w:szCs w:val="24"/>
+        </w:rPr>
+        <w:t xml:space="preserve">However, the problem of identifying the same products collected across many sources, known as “Product Matching”, must be addressed </w:t>
+      </w:r>
+      <w:proofErr w:type="gramStart"/>
+      <w:r>
+        <w:rPr>
+          <w:sz w:val="24"/>
+          <w:szCs w:val="24"/>
+        </w:rPr>
+        <w:t>in order to</w:t>
+      </w:r>
+      <w:proofErr w:type="gramEnd"/>
+      <w:r>
+        <w:rPr>
+          <w:sz w:val="24"/>
+          <w:szCs w:val="24"/>
+        </w:rPr>
+        <w:t xml:space="preserve"> offer an optimal service. In most cases this is not a trivial task, as data is presented in different formats depending on the source they come from.</w:t>
       </w:r>
     </w:p>
     <w:p>
@@ -288,13 +340,7 @@
         <w:pStyle w:val="Ttulo2"/>
       </w:pPr>
       <w:r>
-        <w:t>4</w:t>
-      </w:r>
-      <w:r>
-        <w:t xml:space="preserve">. </w:t>
-      </w:r>
-      <w:r>
-        <w:t>Proposal description and relevance</w:t>
+        <w:t>5. Personal motivation</w:t>
       </w:r>
     </w:p>
     <w:p>
@@ -310,14 +356,14 @@
           <w:sz w:val="24"/>
           <w:szCs w:val="24"/>
         </w:rPr>
-        <w:t xml:space="preserve">Nowadays we can find on the Web a bunch of different e-Commerce aggregators, which are websites that collect data of products from different online shops such as Amazon, MediaMarkt or ToysRUs with the aim of showing their customers the best options to buy a certain product. Google Shopping </w:t>
-      </w:r>
-      <w:r>
-        <w:rPr>
-          <w:sz w:val="24"/>
-          <w:szCs w:val="24"/>
-        </w:rPr>
-        <w:t>or</w:t>
+        <w:t xml:space="preserve">There are </w:t>
+      </w:r>
+      <w:r>
+        <w:rPr>
+          <w:sz w:val="24"/>
+          <w:szCs w:val="24"/>
+        </w:rPr>
+        <w:t>two main</w:t>
       </w:r>
       <w:r>
         <w:rPr>
@@ -326,119 +372,18 @@
         </w:rPr>
         <w:t xml:space="preserve"> </w:t>
       </w:r>
-      <w:proofErr w:type="spellStart"/>
-      <w:r>
-        <w:rPr>
-          <w:sz w:val="24"/>
-          <w:szCs w:val="24"/>
-        </w:rPr>
-        <w:t>Idealo</w:t>
-      </w:r>
-      <w:proofErr w:type="spellEnd"/>
-      <w:r>
-        <w:rPr>
-          <w:sz w:val="24"/>
-          <w:szCs w:val="24"/>
-        </w:rPr>
-        <w:t xml:space="preserve"> are two famous examples of e-Commerce aggregators.</w:t>
-      </w:r>
-    </w:p>
-    <w:p>
-      <w:pPr>
-        <w:spacing w:before="240"/>
-        <w:rPr>
-          <w:sz w:val="24"/>
-          <w:szCs w:val="24"/>
-        </w:rPr>
-      </w:pPr>
-      <w:r>
-        <w:rPr>
-          <w:sz w:val="24"/>
-          <w:szCs w:val="24"/>
-        </w:rPr>
-        <w:t>However, the problem of identifying the same products collected across many sources</w:t>
-      </w:r>
-      <w:r>
-        <w:rPr>
-          <w:sz w:val="24"/>
-          <w:szCs w:val="24"/>
-        </w:rPr>
-        <w:t xml:space="preserve">, </w:t>
-      </w:r>
-      <w:r>
-        <w:rPr>
-          <w:sz w:val="24"/>
-          <w:szCs w:val="24"/>
-        </w:rPr>
-        <w:t>known as “Product Matching”</w:t>
-      </w:r>
-      <w:r>
-        <w:rPr>
-          <w:sz w:val="24"/>
-          <w:szCs w:val="24"/>
-        </w:rPr>
-        <w:t xml:space="preserve">, </w:t>
-      </w:r>
-      <w:r>
-        <w:rPr>
-          <w:sz w:val="24"/>
-          <w:szCs w:val="24"/>
-        </w:rPr>
-        <w:t xml:space="preserve">must be addressed </w:t>
-      </w:r>
-      <w:proofErr w:type="gramStart"/>
-      <w:r>
-        <w:rPr>
-          <w:sz w:val="24"/>
-          <w:szCs w:val="24"/>
-        </w:rPr>
-        <w:t>in order to</w:t>
-      </w:r>
-      <w:proofErr w:type="gramEnd"/>
-      <w:r>
-        <w:rPr>
-          <w:sz w:val="24"/>
-          <w:szCs w:val="24"/>
-        </w:rPr>
-        <w:t xml:space="preserve"> offer an optimal service. In most cases this is not a trivial task, as data is presented in different formats depending on the source they come from.</w:t>
-      </w:r>
-    </w:p>
-    <w:p>
-      <w:pPr>
-        <w:pStyle w:val="Ttulo2"/>
-      </w:pPr>
-      <w:r>
-        <w:t>5. Personal motivation</w:t>
-      </w:r>
-    </w:p>
-    <w:p>
-      <w:pPr>
-        <w:spacing w:before="240"/>
-        <w:rPr>
-          <w:sz w:val="24"/>
-          <w:szCs w:val="24"/>
-        </w:rPr>
-      </w:pPr>
-      <w:r>
-        <w:rPr>
-          <w:sz w:val="24"/>
-          <w:szCs w:val="24"/>
-        </w:rPr>
-        <w:t xml:space="preserve">There are </w:t>
-      </w:r>
-      <w:r>
-        <w:rPr>
-          <w:sz w:val="24"/>
-          <w:szCs w:val="24"/>
-        </w:rPr>
-        <w:t>two main</w:t>
-      </w:r>
-      <w:r>
-        <w:rPr>
-          <w:sz w:val="24"/>
-          <w:szCs w:val="24"/>
-        </w:rPr>
-        <w:t xml:space="preserve"> reasons involved in the choice of this proposal:</w:t>
+      <w:r>
+        <w:rPr>
+          <w:rStyle w:val="nfasis"/>
+        </w:rPr>
+        <w:t>reasons</w:t>
+      </w:r>
+      <w:r>
+        <w:rPr>
+          <w:sz w:val="24"/>
+          <w:szCs w:val="24"/>
+        </w:rPr>
+        <w:t xml:space="preserve"> involved in the choice of this proposal:</w:t>
       </w:r>
     </w:p>
     <w:p>
@@ -589,13 +534,7 @@
       </w:pPr>
       <w:r>
         <w:lastRenderedPageBreak/>
-        <w:t>6</w:t>
-      </w:r>
-      <w:r>
-        <w:t xml:space="preserve">. </w:t>
-      </w:r>
-      <w:r>
-        <w:t>Objectives</w:t>
+        <w:t>6. Objectives</w:t>
       </w:r>
     </w:p>
     <w:p>
@@ -618,21 +557,7 @@
           <w:sz w:val="24"/>
           <w:szCs w:val="24"/>
         </w:rPr>
-        <w:t xml:space="preserve">, </w:t>
-      </w:r>
-      <w:r>
-        <w:rPr>
-          <w:sz w:val="24"/>
-          <w:szCs w:val="24"/>
-        </w:rPr>
-        <w:t>with considerable confidence level</w:t>
-      </w:r>
-      <w:r>
-        <w:rPr>
-          <w:sz w:val="24"/>
-          <w:szCs w:val="24"/>
-        </w:rPr>
-        <w:t>s, between</w:t>
+        <w:t>, with considerable confidence levels, between</w:t>
       </w:r>
       <w:r>
         <w:rPr>
@@ -904,73 +829,501 @@
           <w:sz w:val="24"/>
           <w:szCs w:val="24"/>
         </w:rPr>
-        <w:t>qwddqwdq</w:t>
+        <w:t>Given the large variety of products the client company handles and the amount of Machine Learning classifiers that can be applied, a progressive approach will be used throughout the development of this work. Thus, if time allows, more heterogeneous datasets will be generated and used to train different ML models each time.</w:t>
+      </w:r>
+    </w:p>
+    <w:p>
+      <w:pPr>
+        <w:spacing w:before="240"/>
+        <w:rPr>
+          <w:sz w:val="24"/>
+          <w:szCs w:val="24"/>
+        </w:rPr>
+      </w:pPr>
+      <w:r>
+        <w:rPr>
+          <w:sz w:val="24"/>
+          <w:szCs w:val="24"/>
+        </w:rPr>
+        <w:t xml:space="preserve">Furthermore, as </w:t>
+      </w:r>
+      <w:r>
+        <w:rPr>
+          <w:sz w:val="24"/>
+          <w:szCs w:val="24"/>
+        </w:rPr>
+        <w:t>there are a lot of works addressing the “Product Matching” problem, the already-used approaches and techniques will be thoroughly analysed to then apply the subset of them which best fit for the specific product data the client company owns.</w:t>
+      </w:r>
+    </w:p>
+    <w:p>
+      <w:pPr>
+        <w:rPr>
+          <w:sz w:val="24"/>
+          <w:szCs w:val="24"/>
+        </w:rPr>
+      </w:pPr>
+    </w:p>
+    <w:p>
+      <w:pPr>
+        <w:rPr>
+          <w:sz w:val="24"/>
+          <w:szCs w:val="24"/>
+        </w:rPr>
+      </w:pPr>
+    </w:p>
+    <w:p>
+      <w:pPr>
+        <w:rPr>
+          <w:sz w:val="24"/>
+          <w:szCs w:val="24"/>
+        </w:rPr>
+      </w:pPr>
+    </w:p>
+    <w:p>
+      <w:pPr>
+        <w:rPr>
+          <w:sz w:val="24"/>
+          <w:szCs w:val="24"/>
+        </w:rPr>
+      </w:pPr>
+    </w:p>
+    <w:p>
+      <w:pPr>
+        <w:rPr>
+          <w:sz w:val="24"/>
+          <w:szCs w:val="24"/>
+        </w:rPr>
+      </w:pPr>
+    </w:p>
+    <w:p>
+      <w:pPr>
+        <w:rPr>
+          <w:sz w:val="24"/>
+          <w:szCs w:val="24"/>
+        </w:rPr>
+      </w:pPr>
+    </w:p>
+    <w:p>
+      <w:pPr>
+        <w:rPr>
+          <w:sz w:val="24"/>
+          <w:szCs w:val="24"/>
+        </w:rPr>
+      </w:pPr>
+    </w:p>
+    <w:p>
+      <w:pPr>
+        <w:rPr>
+          <w:sz w:val="24"/>
+          <w:szCs w:val="24"/>
+        </w:rPr>
+      </w:pPr>
+    </w:p>
+    <w:p>
+      <w:pPr>
+        <w:pStyle w:val="Ttulo2"/>
+        <w:spacing w:before="0"/>
+        <w:sectPr>
+          <w:pgSz w:w="11906" w:h="16838"/>
+          <w:pgMar w:top="1440" w:right="1440" w:bottom="1440" w:left="1440" w:header="709" w:footer="709" w:gutter="0"/>
+          <w:cols w:space="708"/>
+          <w:docGrid w:linePitch="360"/>
+        </w:sectPr>
+      </w:pPr>
+    </w:p>
+    <w:p>
+      <w:pPr>
+        <w:pStyle w:val="Ttulo2"/>
+        <w:spacing w:before="0"/>
+      </w:pPr>
+      <w:r>
+        <w:lastRenderedPageBreak/>
+        <w:t>8. Planning</w:t>
+      </w:r>
+      <w:r>
+        <w:t xml:space="preserve"> (Gantt Diagram)</w:t>
+      </w:r>
+    </w:p>
+    <w:p>
+      <w:pPr>
+        <w:spacing w:before="240"/>
+        <w:rPr>
+          <w:sz w:val="24"/>
+          <w:szCs w:val="24"/>
+        </w:rPr>
+      </w:pPr>
+      <w:r>
+        <w:rPr>
+          <w:noProof/>
+        </w:rPr>
+        <w:drawing>
+          <wp:inline distT="0" distB="0" distL="0" distR="0" wp14:anchorId="555B57AE" wp14:editId="1AA60614">
+            <wp:extent cx="8863330" cy="1412240"/>
+            <wp:effectExtent l="0" t="0" r="0" b="0"/>
+            <wp:docPr id="8" name="Imagen 8"/>
+            <wp:cNvGraphicFramePr>
+              <a:graphicFrameLocks xmlns:a="http://schemas.openxmlformats.org/drawingml/2006/main" noChangeAspect="1"/>
+            </wp:cNvGraphicFramePr>
+            <a:graphic xmlns:a="http://schemas.openxmlformats.org/drawingml/2006/main">
+              <a:graphicData uri="http://schemas.openxmlformats.org/drawingml/2006/picture">
+                <pic:pic xmlns:pic="http://schemas.openxmlformats.org/drawingml/2006/picture">
+                  <pic:nvPicPr>
+                    <pic:cNvPr id="1" name=""/>
+                    <pic:cNvPicPr/>
+                  </pic:nvPicPr>
+                  <pic:blipFill>
+                    <a:blip r:embed="rId7"/>
+                    <a:stretch>
+                      <a:fillRect/>
+                    </a:stretch>
+                  </pic:blipFill>
+                  <pic:spPr>
+                    <a:xfrm>
+                      <a:off x="0" y="0"/>
+                      <a:ext cx="8863330" cy="1412240"/>
+                    </a:xfrm>
+                    <a:prstGeom prst="rect">
+                      <a:avLst/>
+                    </a:prstGeom>
+                  </pic:spPr>
+                </pic:pic>
+              </a:graphicData>
+            </a:graphic>
+          </wp:inline>
+        </w:drawing>
+      </w:r>
+    </w:p>
+    <w:p>
+      <w:pPr>
+        <w:spacing w:before="240"/>
+        <w:rPr>
+          <w:sz w:val="24"/>
+          <w:szCs w:val="24"/>
+        </w:rPr>
+      </w:pPr>
+      <w:r>
+        <w:rPr>
+          <w:noProof/>
+        </w:rPr>
+        <w:drawing>
+          <wp:inline distT="0" distB="0" distL="0" distR="0" wp14:anchorId="73DE0E6A" wp14:editId="5D99D2DA">
+            <wp:extent cx="8863330" cy="1568450"/>
+            <wp:effectExtent l="0" t="0" r="0" b="0"/>
+            <wp:docPr id="6" name="Imagen 6"/>
+            <wp:cNvGraphicFramePr>
+              <a:graphicFrameLocks xmlns:a="http://schemas.openxmlformats.org/drawingml/2006/main" noChangeAspect="1"/>
+            </wp:cNvGraphicFramePr>
+            <a:graphic xmlns:a="http://schemas.openxmlformats.org/drawingml/2006/main">
+              <a:graphicData uri="http://schemas.openxmlformats.org/drawingml/2006/picture">
+                <pic:pic xmlns:pic="http://schemas.openxmlformats.org/drawingml/2006/picture">
+                  <pic:nvPicPr>
+                    <pic:cNvPr id="1" name=""/>
+                    <pic:cNvPicPr/>
+                  </pic:nvPicPr>
+                  <pic:blipFill>
+                    <a:blip r:embed="rId8"/>
+                    <a:stretch>
+                      <a:fillRect/>
+                    </a:stretch>
+                  </pic:blipFill>
+                  <pic:spPr>
+                    <a:xfrm>
+                      <a:off x="0" y="0"/>
+                      <a:ext cx="8863330" cy="1568450"/>
+                    </a:xfrm>
+                    <a:prstGeom prst="rect">
+                      <a:avLst/>
+                    </a:prstGeom>
+                  </pic:spPr>
+                </pic:pic>
+              </a:graphicData>
+            </a:graphic>
+          </wp:inline>
+        </w:drawing>
+      </w:r>
+    </w:p>
+    <w:p>
+      <w:pPr>
+        <w:spacing w:before="240"/>
+        <w:rPr>
+          <w:sz w:val="24"/>
+          <w:szCs w:val="24"/>
+        </w:rPr>
+      </w:pPr>
+      <w:r>
+        <w:rPr>
+          <w:noProof/>
+        </w:rPr>
+        <w:drawing>
+          <wp:inline distT="0" distB="0" distL="0" distR="0" wp14:anchorId="24A296C7" wp14:editId="77DEC60D">
+            <wp:extent cx="8863330" cy="1760855"/>
+            <wp:effectExtent l="0" t="0" r="0" b="0"/>
+            <wp:docPr id="7" name="Imagen 7"/>
+            <wp:cNvGraphicFramePr>
+              <a:graphicFrameLocks xmlns:a="http://schemas.openxmlformats.org/drawingml/2006/main" noChangeAspect="1"/>
+            </wp:cNvGraphicFramePr>
+            <a:graphic xmlns:a="http://schemas.openxmlformats.org/drawingml/2006/main">
+              <a:graphicData uri="http://schemas.openxmlformats.org/drawingml/2006/picture">
+                <pic:pic xmlns:pic="http://schemas.openxmlformats.org/drawingml/2006/picture">
+                  <pic:nvPicPr>
+                    <pic:cNvPr id="1" name=""/>
+                    <pic:cNvPicPr/>
+                  </pic:nvPicPr>
+                  <pic:blipFill>
+                    <a:blip r:embed="rId9"/>
+                    <a:stretch>
+                      <a:fillRect/>
+                    </a:stretch>
+                  </pic:blipFill>
+                  <pic:spPr>
+                    <a:xfrm>
+                      <a:off x="0" y="0"/>
+                      <a:ext cx="8863330" cy="1760855"/>
+                    </a:xfrm>
+                    <a:prstGeom prst="rect">
+                      <a:avLst/>
+                    </a:prstGeom>
+                  </pic:spPr>
+                </pic:pic>
+              </a:graphicData>
+            </a:graphic>
+          </wp:inline>
+        </w:drawing>
+      </w:r>
+    </w:p>
+    <w:p>
+      <w:pPr>
+        <w:pStyle w:val="Ttulo2"/>
+        <w:spacing w:before="0"/>
+        <w:sectPr>
+          <w:pgSz w:w="16838" w:h="11906" w:orient="landscape"/>
+          <w:pgMar w:top="1440" w:right="1440" w:bottom="1440" w:left="1440" w:header="709" w:footer="709" w:gutter="0"/>
+          <w:cols w:space="708"/>
+          <w:docGrid w:linePitch="360"/>
+        </w:sectPr>
+      </w:pPr>
+    </w:p>
+    <w:p>
+      <w:pPr>
+        <w:pStyle w:val="Ttulo2"/>
+        <w:spacing w:before="0"/>
+      </w:pPr>
+      <w:r>
+        <w:lastRenderedPageBreak/>
+        <w:t>9</w:t>
+      </w:r>
+      <w:r>
+        <w:t xml:space="preserve">. </w:t>
+      </w:r>
+      <w:r>
+        <w:t>Bibliography</w:t>
+      </w:r>
+    </w:p>
+    <w:p>
+      <w:pPr>
+        <w:spacing w:before="240"/>
+        <w:rPr>
+          <w:sz w:val="24"/>
+          <w:szCs w:val="24"/>
+        </w:rPr>
+      </w:pPr>
+      <w:r>
+        <w:rPr>
+          <w:sz w:val="24"/>
+          <w:szCs w:val="24"/>
+        </w:rPr>
+        <w:t>Some of the literature consulted so far include the following works and papers:</w:t>
+      </w:r>
+    </w:p>
+    <w:p>
+      <w:pPr>
+        <w:spacing w:before="240"/>
+        <w:rPr>
+          <w:sz w:val="24"/>
+          <w:szCs w:val="24"/>
+        </w:rPr>
+      </w:pPr>
+      <w:r>
+        <w:rPr>
+          <w:sz w:val="24"/>
+          <w:szCs w:val="24"/>
+        </w:rPr>
+        <w:t xml:space="preserve">[1] </w:t>
+      </w:r>
+      <w:r>
+        <w:rPr>
+          <w:sz w:val="24"/>
+          <w:szCs w:val="24"/>
+        </w:rPr>
+        <w:t>"A Machine Learning Approach for Product Matching and Categorization". Petar Ristoski, Petar Petrovski, Peter Mika, Heiko Paulheim. 2017. </w:t>
+      </w:r>
+      <w:hyperlink r:id="rId10" w:history="1">
+        <w:r>
+          <w:rPr>
+            <w:sz w:val="24"/>
+            <w:szCs w:val="24"/>
+          </w:rPr>
+          <w:t>http://www.semantic-web-journal.net/content/machine-learning-approach-product-matching-and-categorization-0</w:t>
+        </w:r>
+      </w:hyperlink>
+      <w:r>
+        <w:rPr>
+          <w:sz w:val="24"/>
+          <w:szCs w:val="24"/>
+        </w:rPr>
+        <w:t>.</w:t>
+      </w:r>
+    </w:p>
+    <w:p>
+      <w:pPr>
+        <w:spacing w:before="240"/>
+        <w:rPr>
+          <w:sz w:val="24"/>
+          <w:szCs w:val="24"/>
+        </w:rPr>
+      </w:pPr>
+      <w:r>
+        <w:rPr>
+          <w:sz w:val="24"/>
+          <w:szCs w:val="24"/>
+        </w:rPr>
+        <w:t xml:space="preserve">[2] </w:t>
+      </w:r>
+      <w:r>
+        <w:rPr>
+          <w:sz w:val="24"/>
+          <w:szCs w:val="24"/>
+        </w:rPr>
+        <w:t>"Attribute Extraction from Product Titles in eCommerce". Ajinkya More. 2016. </w:t>
+      </w:r>
+      <w:hyperlink r:id="rId11" w:history="1">
+        <w:r>
+          <w:rPr>
+            <w:sz w:val="24"/>
+            <w:szCs w:val="24"/>
+          </w:rPr>
+          <w:t>https://arxiv.org/abs/1608.04670</w:t>
+        </w:r>
+      </w:hyperlink>
+      <w:r>
+        <w:rPr>
+          <w:sz w:val="24"/>
+          <w:szCs w:val="24"/>
+        </w:rPr>
+        <w:t>.</w:t>
+      </w:r>
+    </w:p>
+    <w:p>
+      <w:pPr>
+        <w:spacing w:before="240"/>
+        <w:rPr>
+          <w:sz w:val="24"/>
+          <w:szCs w:val="24"/>
+        </w:rPr>
+      </w:pPr>
+      <w:r>
+        <w:rPr>
+          <w:sz w:val="24"/>
+          <w:szCs w:val="24"/>
+        </w:rPr>
+        <w:t>[3</w:t>
+      </w:r>
+      <w:r>
+        <w:rPr>
+          <w:sz w:val="24"/>
+          <w:szCs w:val="24"/>
+        </w:rPr>
+        <w:t xml:space="preserve">] </w:t>
+      </w:r>
+      <w:r>
+        <w:rPr>
+          <w:sz w:val="24"/>
+          <w:szCs w:val="24"/>
+        </w:rPr>
+        <w:t>“</w:t>
+      </w:r>
+      <w:r>
+        <w:rPr>
+          <w:sz w:val="24"/>
+          <w:szCs w:val="24"/>
+        </w:rPr>
+        <w:t>Matching unstructured product offers to structured product specifications</w:t>
+      </w:r>
+      <w:r>
+        <w:rPr>
+          <w:sz w:val="24"/>
+          <w:szCs w:val="24"/>
+        </w:rPr>
+        <w:t xml:space="preserve">”. </w:t>
+      </w:r>
+      <w:proofErr w:type="spellStart"/>
+      <w:r>
+        <w:rPr>
+          <w:sz w:val="24"/>
+          <w:szCs w:val="24"/>
+        </w:rPr>
+        <w:t>Anitha</w:t>
+      </w:r>
+      <w:proofErr w:type="spellEnd"/>
+      <w:r>
+        <w:rPr>
+          <w:sz w:val="24"/>
+          <w:szCs w:val="24"/>
+        </w:rPr>
+        <w:t xml:space="preserve"> Kannan, Inmar E. </w:t>
+      </w:r>
+      <w:proofErr w:type="spellStart"/>
+      <w:r>
+        <w:rPr>
+          <w:sz w:val="24"/>
+          <w:szCs w:val="24"/>
+        </w:rPr>
+        <w:t>Givoni</w:t>
+      </w:r>
+      <w:proofErr w:type="spellEnd"/>
+      <w:r>
+        <w:rPr>
+          <w:sz w:val="24"/>
+          <w:szCs w:val="24"/>
+        </w:rPr>
+        <w:t xml:space="preserve">, Rakesh Agrawal, Ariel </w:t>
+      </w:r>
+      <w:proofErr w:type="spellStart"/>
+      <w:r>
+        <w:rPr>
+          <w:sz w:val="24"/>
+          <w:szCs w:val="24"/>
+        </w:rPr>
+        <w:t>Fuxman</w:t>
+      </w:r>
+      <w:proofErr w:type="spellEnd"/>
+      <w:r>
+        <w:rPr>
+          <w:sz w:val="24"/>
+          <w:szCs w:val="24"/>
+        </w:rPr>
+        <w:t xml:space="preserve">. 2011. </w:t>
+      </w:r>
+      <w:r>
+        <w:rPr>
+          <w:sz w:val="24"/>
+          <w:szCs w:val="24"/>
+        </w:rPr>
+        <w:t>https://www.researchgate.net/publication/221654670_Matching_unstructured_product_offers_to_structured_product_specifications</w:t>
+      </w:r>
+      <w:r>
+        <w:rPr>
+          <w:sz w:val="24"/>
+          <w:szCs w:val="24"/>
+        </w:rPr>
+        <w:t>.</w:t>
       </w:r>
       <w:bookmarkStart w:id="0" w:name="_GoBack"/>
       <w:bookmarkEnd w:id="0"/>
     </w:p>
-    <w:p>
-      <w:pPr>
-        <w:pStyle w:val="Prrafodelista"/>
-        <w:rPr>
-          <w:sz w:val="24"/>
-          <w:szCs w:val="24"/>
-        </w:rPr>
-      </w:pPr>
-    </w:p>
-    <w:p>
-      <w:pPr>
-        <w:pStyle w:val="Ttulo2"/>
-        <w:spacing w:before="0"/>
-      </w:pPr>
-      <w:r>
-        <w:t>8</w:t>
-      </w:r>
-      <w:r>
-        <w:t xml:space="preserve">. </w:t>
-      </w:r>
-      <w:r>
-        <w:t>Planning</w:t>
-      </w:r>
-    </w:p>
-    <w:p>
-      <w:pPr>
-        <w:spacing w:before="240"/>
-        <w:rPr>
-          <w:sz w:val="24"/>
-          <w:szCs w:val="24"/>
-        </w:rPr>
-      </w:pPr>
-    </w:p>
-    <w:p>
-      <w:pPr>
-        <w:pStyle w:val="Ttulo2"/>
-      </w:pPr>
-      <w:r>
-        <w:t>9. Bibliography</w:t>
-      </w:r>
-    </w:p>
-    <w:p>
-      <w:pPr>
-        <w:spacing w:before="240"/>
-        <w:rPr>
-          <w:sz w:val="24"/>
-          <w:szCs w:val="24"/>
-        </w:rPr>
-      </w:pPr>
-    </w:p>
-    <w:p>
-      <w:pPr>
-        <w:spacing w:before="240"/>
-        <w:rPr>
-          <w:sz w:val="24"/>
-          <w:szCs w:val="24"/>
-        </w:rPr>
-      </w:pPr>
-    </w:p>
     <w:sectPr>
       <w:pgSz w:w="11906" w:h="16838"/>
-      <w:pgMar w:top="1440" w:right="1440" w:bottom="1440" w:left="1440" w:header="708" w:footer="708" w:gutter="0"/>
+      <w:pgMar w:top="1440" w:right="1440" w:bottom="1440" w:left="1440" w:header="709" w:footer="709" w:gutter="0"/>
       <w:cols w:space="708"/>
       <w:docGrid w:linePitch="360"/>
     </w:sectPr>
@@ -1877,6 +2230,29 @@
       <w:szCs w:val="32"/>
     </w:rPr>
   </w:style>
+  <w:style w:type="character" w:styleId="nfasis">
+    <w:name w:val="Emphasis"/>
+    <w:basedOn w:val="Fuentedeprrafopredeter"/>
+    <w:uiPriority w:val="20"/>
+    <w:qFormat/>
+    <w:rsid w:val="00550F3C"/>
+    <w:rPr>
+      <w:i/>
+      <w:iCs/>
+    </w:rPr>
+  </w:style>
+  <w:style w:type="character" w:styleId="Hipervnculo">
+    <w:name w:val="Hyperlink"/>
+    <w:basedOn w:val="Fuentedeprrafopredeter"/>
+    <w:uiPriority w:val="99"/>
+    <w:semiHidden/>
+    <w:unhideWhenUsed/>
+    <w:rsid w:val="00CA1CF5"/>
+    <w:rPr>
+      <w:color w:val="0000FF"/>
+      <w:u w:val="single"/>
+    </w:rPr>
+  </w:style>
 </w:styles>
 </file>
 
@@ -2180,7 +2556,7 @@
 </file>
 
 <file path=customXml/itemProps1.xml><?xml version="1.0" encoding="utf-8"?>
-<ds:datastoreItem xmlns:ds="http://schemas.openxmlformats.org/officeDocument/2006/customXml" ds:itemID="{E93AEBAC-916C-4FE2-8E9C-AAFB99CF070C}">
+<ds:datastoreItem xmlns:ds="http://schemas.openxmlformats.org/officeDocument/2006/customXml" ds:itemID="{A4836F5E-EE45-4BA9-ACBA-36FD680862E8}">
   <ds:schemaRefs>
     <ds:schemaRef ds:uri="http://schemas.openxmlformats.org/officeDocument/2006/bibliography"/>
   </ds:schemaRefs>

--- a/PEC/PEC1.docx
+++ b/PEC/PEC1.docx
@@ -150,6 +150,7 @@
         <w:rPr>
           <w:sz w:val="24"/>
           <w:szCs w:val="24"/>
+          <w:u w:val="single"/>
         </w:rPr>
       </w:pPr>
       <w:r>
@@ -186,7 +187,7 @@
           <w:sz w:val="24"/>
           <w:szCs w:val="24"/>
         </w:rPr>
-        <w:t xml:space="preserve">Construction of </w:t>
+        <w:t>A</w:t>
       </w:r>
       <w:r>
         <w:rPr>
@@ -194,7 +195,7 @@
           <w:sz w:val="24"/>
           <w:szCs w:val="24"/>
         </w:rPr>
-        <w:t>a Product Data Matching System for an e-Commerce Aggregator</w:t>
+        <w:t xml:space="preserve"> Product Data Matching System for an e-Commerce Aggregator</w:t>
       </w:r>
       <w:r>
         <w:rPr>
@@ -203,6 +204,8 @@
         </w:rPr>
         <w:t>”.</w:t>
       </w:r>
+      <w:bookmarkStart w:id="0" w:name="_GoBack"/>
+      <w:bookmarkEnd w:id="0"/>
     </w:p>
     <w:p>
       <w:pPr>
@@ -374,7 +377,9 @@
       </w:r>
       <w:r>
         <w:rPr>
-          <w:rStyle w:val="nfasis"/>
+          <w:iCs/>
+          <w:sz w:val="24"/>
+          <w:szCs w:val="24"/>
         </w:rPr>
         <w:t>reasons</w:t>
       </w:r>
@@ -500,23 +505,21 @@
           <w:sz w:val="24"/>
           <w:szCs w:val="24"/>
         </w:rPr>
-        <w:t xml:space="preserve">) </w:t>
-      </w:r>
-      <w:proofErr w:type="gramStart"/>
-      <w:r>
-        <w:rPr>
-          <w:sz w:val="24"/>
-          <w:szCs w:val="24"/>
-        </w:rPr>
-        <w:t>and also</w:t>
-      </w:r>
-      <w:proofErr w:type="gramEnd"/>
-      <w:r>
-        <w:rPr>
-          <w:sz w:val="24"/>
-          <w:szCs w:val="24"/>
-        </w:rPr>
-        <w:t xml:space="preserve"> during the previous studies of the student (Computer Science Degree).</w:t>
+        <w:t xml:space="preserve">) and during the previous studies of the student </w:t>
+      </w:r>
+      <w:r>
+        <w:rPr>
+          <w:sz w:val="24"/>
+          <w:szCs w:val="24"/>
+        </w:rPr>
+        <w:t xml:space="preserve">as well </w:t>
+      </w:r>
+      <w:r>
+        <w:rPr>
+          <w:sz w:val="24"/>
+          <w:szCs w:val="24"/>
+        </w:rPr>
+        <w:t>(Computer Science Degree).</w:t>
       </w:r>
     </w:p>
     <w:p>
@@ -1110,13 +1113,7 @@
       </w:pPr>
       <w:r>
         <w:lastRenderedPageBreak/>
-        <w:t>9</w:t>
-      </w:r>
-      <w:r>
-        <w:t xml:space="preserve">. </w:t>
-      </w:r>
-      <w:r>
-        <w:t>Bibliography</w:t>
+        <w:t>9. Bibliography</w:t>
       </w:r>
     </w:p>
     <w:p>
@@ -1240,69 +1237,14 @@
           <w:sz w:val="24"/>
           <w:szCs w:val="24"/>
         </w:rPr>
-        <w:t>“</w:t>
-      </w:r>
-      <w:r>
-        <w:rPr>
-          <w:sz w:val="24"/>
-          <w:szCs w:val="24"/>
-        </w:rPr>
-        <w:t>Matching unstructured product offers to structured product specifications</w:t>
-      </w:r>
-      <w:r>
-        <w:rPr>
-          <w:sz w:val="24"/>
-          <w:szCs w:val="24"/>
-        </w:rPr>
-        <w:t xml:space="preserve">”. </w:t>
-      </w:r>
-      <w:proofErr w:type="spellStart"/>
-      <w:r>
-        <w:rPr>
-          <w:sz w:val="24"/>
-          <w:szCs w:val="24"/>
-        </w:rPr>
-        <w:t>Anitha</w:t>
-      </w:r>
-      <w:proofErr w:type="spellEnd"/>
-      <w:r>
-        <w:rPr>
-          <w:sz w:val="24"/>
-          <w:szCs w:val="24"/>
-        </w:rPr>
-        <w:t xml:space="preserve"> Kannan, Inmar E. </w:t>
-      </w:r>
-      <w:proofErr w:type="spellStart"/>
-      <w:r>
-        <w:rPr>
-          <w:sz w:val="24"/>
-          <w:szCs w:val="24"/>
-        </w:rPr>
-        <w:t>Givoni</w:t>
-      </w:r>
-      <w:proofErr w:type="spellEnd"/>
-      <w:r>
-        <w:rPr>
-          <w:sz w:val="24"/>
-          <w:szCs w:val="24"/>
-        </w:rPr>
-        <w:t xml:space="preserve">, Rakesh Agrawal, Ariel </w:t>
-      </w:r>
-      <w:proofErr w:type="spellStart"/>
-      <w:r>
-        <w:rPr>
-          <w:sz w:val="24"/>
-          <w:szCs w:val="24"/>
-        </w:rPr>
-        <w:t>Fuxman</w:t>
-      </w:r>
-      <w:proofErr w:type="spellEnd"/>
-      <w:r>
-        <w:rPr>
-          <w:sz w:val="24"/>
-          <w:szCs w:val="24"/>
-        </w:rPr>
-        <w:t xml:space="preserve">. 2011. </w:t>
+        <w:t>“Matching unstructured product offers to structured product specifications</w:t>
+      </w:r>
+      <w:r>
+        <w:rPr>
+          <w:sz w:val="24"/>
+          <w:szCs w:val="24"/>
+        </w:rPr>
+        <w:t xml:space="preserve">”. Anitha Kannan, Inmar E. Givoni, Rakesh Agrawal, Ariel Fuxman. 2011. </w:t>
       </w:r>
       <w:r>
         <w:rPr>
@@ -1318,8 +1260,6 @@
         </w:rPr>
         <w:t>.</w:t>
       </w:r>
-      <w:bookmarkStart w:id="0" w:name="_GoBack"/>
-      <w:bookmarkEnd w:id="0"/>
     </w:p>
     <w:sectPr>
       <w:pgSz w:w="11906" w:h="16838"/>
@@ -2556,7 +2496,7 @@
 </file>
 
 <file path=customXml/itemProps1.xml><?xml version="1.0" encoding="utf-8"?>
-<ds:datastoreItem xmlns:ds="http://schemas.openxmlformats.org/officeDocument/2006/customXml" ds:itemID="{A4836F5E-EE45-4BA9-ACBA-36FD680862E8}">
+<ds:datastoreItem xmlns:ds="http://schemas.openxmlformats.org/officeDocument/2006/customXml" ds:itemID="{9AC8476E-4006-49AB-AD2C-EDEE9C884DDD}">
   <ds:schemaRefs>
     <ds:schemaRef ds:uri="http://schemas.openxmlformats.org/officeDocument/2006/bibliography"/>
   </ds:schemaRefs>
